--- a/CoverLetter.docx
+++ b/CoverLetter.docx
@@ -9,55 +9,59 @@
     </w:p>
     <w:p/>
     <w:p>
+      <w:r>
+        <w:t>I am writing to expres</w:t>
+      </w:r>
+      <w:r>
+        <w:t>s my interest in your</w:t>
+      </w:r>
+      <w:r>
+        <w:t xml:space="preserve"> VR/AR/MR Developer position</w:t>
+      </w:r>
+      <w:r>
+        <w:t>(If any)</w:t>
+      </w:r>
+      <w:r>
+        <w:t>. With my extensive experience in developing immersive and interactive metaverse applications using Unity, I am confident that my background aligns well with your team's needs.</w:t>
+      </w:r>
+    </w:p>
+    <w:p/>
+    <w:p>
+      <w:r>
+        <w:t xml:space="preserve">I hold two years of professional experience as a VR/AR/MR developer with a keen focus on creating applications for the medical industry. Notably, I have developed a dentistry application and a surgery application, both of which have been incorporated into virtual </w:t>
+      </w:r>
+      <w:proofErr w:type="spellStart"/>
+      <w:r>
+        <w:t>metaverses</w:t>
+      </w:r>
+      <w:proofErr w:type="spellEnd"/>
+      <w:r>
+        <w:t>. These projects required meticulous attention to detail, a deep understanding of the medical field, and an innovative approach to problem-solving to successfully simulate real-world scenarios and procedures.</w:t>
+      </w:r>
+    </w:p>
+    <w:p/>
+    <w:p>
       <w:bookmarkStart w:id="0" w:name="_GoBack"/>
       <w:r>
-        <w:t xml:space="preserve">I am writing to express my interest in your advertised VR/AR/MR Developer position. With my extensive </w:t>
+        <w:t xml:space="preserve">A significant part of my work involved utilizing the Photon PUN 2 engine for network handling, creating seamless multiplayer environments that facilitated real-time interaction among users. </w:t>
       </w:r>
       <w:bookmarkEnd w:id="0"/>
       <w:r>
-        <w:t>experience in developing immersive and interactive metaverse applications using Unity, I am confident that my background aligns well with your team's needs.</w:t>
+        <w:t xml:space="preserve">The integration of </w:t>
+      </w:r>
+      <w:proofErr w:type="spellStart"/>
+      <w:r>
+        <w:t>VoiceSDK</w:t>
+      </w:r>
+      <w:proofErr w:type="spellEnd"/>
+      <w:r>
+        <w:t xml:space="preserve"> provided a realistic communication platform that helped mimic real-world conversations in the virtual space, adding another layer of immersion to the applications.</w:t>
       </w:r>
     </w:p>
     <w:p/>
     <w:p>
       <w:r>
-        <w:t xml:space="preserve">I hold two years of professional experience as a VR/AR/MR developer with a keen focus on creating applications for the medical industry. Notably, I have developed a dentistry application and a surgery application, both of which have been incorporated into virtual </w:t>
-      </w:r>
-      <w:proofErr w:type="spellStart"/>
-      <w:r>
-        <w:t>metaverses</w:t>
-      </w:r>
-      <w:proofErr w:type="spellEnd"/>
-      <w:r>
-        <w:t>. These projects required meticulous attention to detail, a deep understanding of the medical field, and an innovative approach to problem-solving to successfully simulate real-world scenarios and procedures.</w:t>
-      </w:r>
-    </w:p>
-    <w:p/>
-    <w:p>
-      <w:r>
-        <w:t xml:space="preserve">A significant part of my work involved utilizing the Photon PUN 2 engine for network handling, creating seamless multiplayer environments that facilitated real-time interaction among users. The integration of </w:t>
-      </w:r>
-      <w:proofErr w:type="spellStart"/>
-      <w:r>
-        <w:t>VoiceSDK</w:t>
-      </w:r>
-      <w:proofErr w:type="spellEnd"/>
-      <w:r>
-        <w:t xml:space="preserve"> provided a realistic communication platform that helped mimic real-world conversations in the virtual space, adding another layer of immersion to the applications.</w:t>
-      </w:r>
-    </w:p>
-    <w:p/>
-    <w:p>
-      <w:r>
-        <w:t xml:space="preserve">Moreover, my professional journey has offered me opportunities to work collaboratively with cross-functional teams, thus refining my interpersonal and leadership skills. I am well-versed in </w:t>
-      </w:r>
-      <w:proofErr w:type="gramStart"/>
-      <w:r>
-        <w:t>Agile</w:t>
-      </w:r>
-      <w:proofErr w:type="gramEnd"/>
-      <w:r>
-        <w:t xml:space="preserve"> methodologies, keeping the development cycle efficient and flexible.</w:t>
+        <w:t>Moreover, my professional journey has offered me opportunities to work collaboratively with cross-functional teams, thus refining my interpersonal and leadership skills. I am well-versed in Agile methodologies, keeping the development cycle efficient and flexible.</w:t>
       </w:r>
     </w:p>
     <w:p/>
